--- a/BShelly_F Capstone Development .docx
+++ b/BShelly_F Capstone Development .docx
@@ -13,7 +13,6 @@
           <w:szCs w:val="26"/>
         </w:rPr>
       </w:pPr>
-      <w:proofErr w:type="spellStart"/>
       <w:r>
         <w:rPr>
           <w:rFonts w:ascii="Arial" w:hAnsi="Arial" w:cs="Arial"/>
@@ -22,18 +21,7 @@
           <w:sz w:val="26"/>
           <w:szCs w:val="26"/>
         </w:rPr>
-        <w:t>BShelly_Fletcher</w:t>
-      </w:r>
-      <w:proofErr w:type="spellEnd"/>
-      <w:r>
-        <w:rPr>
-          <w:rFonts w:ascii="Arial" w:hAnsi="Arial" w:cs="Arial"/>
-          <w:b/>
-          <w:bCs/>
-          <w:sz w:val="26"/>
-          <w:szCs w:val="26"/>
-        </w:rPr>
-        <w:t xml:space="preserve"> </w:t>
+        <w:t xml:space="preserve">BShelly_Fletcher </w:t>
       </w:r>
     </w:p>
     <w:p>
@@ -73,15 +61,7 @@
           <w:sz w:val="26"/>
           <w:szCs w:val="26"/>
         </w:rPr>
-        <w:t>Section 6 Homework – Capstone developmen</w:t>
-      </w:r>
-      <w:r>
-        <w:rPr>
-          <w:rFonts w:ascii="Arial" w:hAnsi="Arial" w:cs="Arial"/>
-          <w:sz w:val="26"/>
-          <w:szCs w:val="26"/>
-        </w:rPr>
-        <w:t>t</w:t>
+        <w:t>Section 6 Homework – Capstone development</w:t>
       </w:r>
     </w:p>
     <w:p>
@@ -98,15 +78,7 @@
         <w:t>affected in a negative way by false job postings</w:t>
       </w:r>
       <w:r>
-        <w:t xml:space="preserve">? Within the past few </w:t>
-      </w:r>
-      <w:proofErr w:type="gramStart"/>
-      <w:r>
-        <w:t>years</w:t>
-      </w:r>
-      <w:proofErr w:type="gramEnd"/>
-      <w:r>
-        <w:t xml:space="preserve"> the Data Analysis field has taken off, and will only continue to grow exponentially in the years to come</w:t>
+        <w:t>? Within the past few years the Data Analysis field has taken off, and will only continue to grow exponentially in the years to come</w:t>
       </w:r>
       <w:r>
         <w:t>:</w:t>
@@ -255,16 +227,11 @@
           <w:numId w:val="3"/>
         </w:numPr>
       </w:pPr>
-      <w:proofErr w:type="gramStart"/>
       <w:r>
         <w:t>gsearch_jobs.csv</w:t>
       </w:r>
       <w:r>
-        <w:t>( This</w:t>
-      </w:r>
-      <w:proofErr w:type="gramEnd"/>
-      <w:r>
-        <w:t xml:space="preserve"> dataset contains data pulled from Google search results for Data Analyst positions in the US)</w:t>
+        <w:t>( This dataset contains data pulled from Google search results for Data Analyst positions in the US)</w:t>
       </w:r>
     </w:p>
     <w:p/>
@@ -295,13 +262,8 @@
         <w:t>analyzing data sets</w:t>
       </w:r>
       <w:r>
-        <w:t xml:space="preserve"> listed above to extract/compare first the Data Analysis jobs posted worldwide via dataset 1/dataset </w:t>
-      </w:r>
-      <w:proofErr w:type="gramStart"/>
-      <w:r>
-        <w:t>2</w:t>
-      </w:r>
-      <w:proofErr w:type="gramEnd"/>
+        <w:t xml:space="preserve"> listed above to extract/compare first the Data Analysis jobs posted worldwide via dataset 1/dataset 2</w:t>
+      </w:r>
     </w:p>
     <w:p>
       <w:pPr>
@@ -327,6 +289,11 @@
       </w:pPr>
       <w:r>
         <w:t>I want the data to show, if it is at all possible, the companies to lookout for, what region of the world/country these offers may originate from and which job posting sites have the most reports of false job postings.</w:t>
+      </w:r>
+    </w:p>
+    <w:p>
+      <w:r>
+        <w:t>I will use SQL and or Python to join the datasets, once complete I will use Tableau as a data visualization tool.</w:t>
       </w:r>
     </w:p>
     <w:p>
